--- a/Posts/2024/02(Feb)/CommonCents/CC_02(Feb)_In and Out of Oakland.docx
+++ b/Posts/2024/02(Feb)/CommonCents/CC_02(Feb)_In and Out of Oakland.docx
@@ -1,7 +1,16 @@
 
 <file path=word/document.xml><?xml version="1.0" encoding="utf-8"?>
-<w:document xmlns:wpc="http://schemas.microsoft.com/office/word/2010/wordprocessingCanvas" xmlns:cx="http://schemas.microsoft.com/office/drawing/2014/chartex" xmlns:cx1="http://schemas.microsoft.com/office/drawing/2015/9/8/chartex" xmlns:cx2="http://schemas.microsoft.com/office/drawing/2015/10/21/chartex" xmlns:cx3="http://schemas.microsoft.com/office/drawing/2016/5/9/chartex" xmlns:cx4="http://schemas.microsoft.com/office/drawing/2016/5/10/chartex" xmlns:cx5="http://schemas.microsoft.com/office/drawing/2016/5/11/chartex" xmlns:cx6="http://schemas.microsoft.com/office/drawing/2016/5/12/chartex" xmlns:cx7="http://schemas.microsoft.com/office/drawing/2016/5/13/chartex" xmlns:cx8="http://schemas.microsoft.com/office/drawing/2016/5/14/chartex" xmlns:mc="http://schemas.openxmlformats.org/markup-compatibility/2006" xmlns:aink="http://schemas.microsoft.com/office/drawing/2016/ink" xmlns:am3d="http://schemas.microsoft.com/office/drawing/2017/model3d" xmlns:o="urn:schemas-microsoft-com:office:office" xmlns:oel="http://schemas.microsoft.com/office/2019/extlst" xmlns:r="http://schemas.openxmlformats.org/officeDocument/2006/relationships" xmlns:m="http://schemas.openxmlformats.org/officeDocument/2006/math" xmlns:v="urn:schemas-microsoft-com:vml" xmlns:wp14="http://schemas.microsoft.com/office/word/2010/wordprocessingDrawing" xmlns:wp="http://schemas.openxmlformats.org/drawingml/2006/wordprocessingDrawing" xmlns:w10="urn:schemas-microsoft-com:office:word" xmlns:w="http://schemas.openxmlformats.org/wordprocessingml/2006/main" xmlns:w14="http://schemas.microsoft.com/office/word/2010/wordml" xmlns:w15="http://schemas.microsoft.com/office/word/2012/wordml" xmlns:w16cex="http://schemas.microsoft.com/office/word/2018/wordml/cex" xmlns:w16cid="http://schemas.microsoft.com/office/word/2016/wordml/cid" xmlns:w16="http://schemas.microsoft.com/office/word/2018/wordml" xmlns:w16sdtdh="http://schemas.microsoft.com/office/word/2020/wordml/sdtdatahash" xmlns:w16se="http://schemas.microsoft.com/office/word/2015/wordml/symex" xmlns:wpg="http://schemas.microsoft.com/office/word/2010/wordprocessingGroup" xmlns:wpi="http://schemas.microsoft.com/office/word/2010/wordprocessingInk" xmlns:wne="http://schemas.microsoft.com/office/word/2006/wordml" xmlns:wps="http://schemas.microsoft.com/office/word/2010/wordprocessingShape" mc:Ignorable="w14 w15 w16se w16cid w16 w16cex w16sdtdh wp14">
+<w:document xmlns:wpc="http://schemas.microsoft.com/office/word/2010/wordprocessingCanvas" xmlns:cx="http://schemas.microsoft.com/office/drawing/2014/chartex" xmlns:cx1="http://schemas.microsoft.com/office/drawing/2015/9/8/chartex" xmlns:cx2="http://schemas.microsoft.com/office/drawing/2015/10/21/chartex" xmlns:cx3="http://schemas.microsoft.com/office/drawing/2016/5/9/chartex" xmlns:cx4="http://schemas.microsoft.com/office/drawing/2016/5/10/chartex" xmlns:cx5="http://schemas.microsoft.com/office/drawing/2016/5/11/chartex" xmlns:cx6="http://schemas.microsoft.com/office/drawing/2016/5/12/chartex" xmlns:cx7="http://schemas.microsoft.com/office/drawing/2016/5/13/chartex" xmlns:cx8="http://schemas.microsoft.com/office/drawing/2016/5/14/chartex" xmlns:mc="http://schemas.openxmlformats.org/markup-compatibility/2006" xmlns:aink="http://schemas.microsoft.com/office/drawing/2016/ink" xmlns:am3d="http://schemas.microsoft.com/office/drawing/2017/model3d" xmlns:o="urn:schemas-microsoft-com:office:office" xmlns:oel="http://schemas.microsoft.com/office/2019/extlst" xmlns:r="http://schemas.openxmlformats.org/officeDocument/2006/relationships" xmlns:m="http://schemas.openxmlformats.org/officeDocument/2006/math" xmlns:v="urn:schemas-microsoft-com:vml" xmlns:wp14="http://schemas.microsoft.com/office/word/2010/wordprocessingDrawing" xmlns:wp="http://schemas.openxmlformats.org/drawingml/2006/wordprocessingDrawing" xmlns:w10="urn:schemas-microsoft-com:office:word" xmlns:w="http://schemas.openxmlformats.org/wordprocessingml/2006/main" xmlns:w14="http://schemas.microsoft.com/office/word/2010/wordml" xmlns:w15="http://schemas.microsoft.com/office/word/2012/wordml" xmlns:w16cex="http://schemas.microsoft.com/office/word/2018/wordml/cex" xmlns:w16cid="http://schemas.microsoft.com/office/word/2016/wordml/cid" xmlns:w16="http://schemas.microsoft.com/office/word/2018/wordml" xmlns:w16du="http://schemas.microsoft.com/office/word/2023/wordml/word16du" xmlns:w16sdtdh="http://schemas.microsoft.com/office/word/2020/wordml/sdtdatahash" xmlns:w16sdtfl="http://schemas.microsoft.com/office/word/2024/wordml/sdtformatlock" xmlns:w16se="http://schemas.microsoft.com/office/word/2015/wordml/symex" xmlns:wpg="http://schemas.microsoft.com/office/word/2010/wordprocessingGroup" xmlns:wpi="http://schemas.microsoft.com/office/word/2010/wordprocessingInk" xmlns:wne="http://schemas.microsoft.com/office/word/2006/wordml" xmlns:wps="http://schemas.microsoft.com/office/word/2010/wordprocessingShape" mc:Ignorable="w14 w15 w16se w16cid w16 w16cex w16sdtdh w16sdtfl w16du wp14">
   <w:body>
+    <w:p>
+      <w:pPr>
+        <w:pStyle w:val="Heading1"/>
+      </w:pPr>
+      <w:r>
+        <w:t>Laissez-Faire Towards Noblesse Oblige</w:t>
+      </w:r>
+    </w:p>
+    <w:p/>
     <w:p>
       <w:r>
         <w:t xml:space="preserve">California and </w:t>
@@ -96,37 +105,55 @@
     </w:p>
     <w:p>
       <w:r>
-        <w:t>**movie**</w:t>
+        <w:drawing>
+          <wp:inline distT="0" distB="0" distL="0" distR="0" wp14:anchorId="1729EAB3" wp14:editId="09339051">
+            <wp:extent cx="5943600" cy="4465320"/>
+            <wp:effectExtent l="0" t="0" r="0" b="0"/>
+            <wp:docPr id="1359162149" name="Picture 1" descr="A video of a fast food restaurant&#10;&#10;AI-generated content may be incorrect."/>
+            <wp:cNvGraphicFramePr>
+              <a:graphicFrameLocks xmlns:a="http://schemas.openxmlformats.org/drawingml/2006/main" noChangeAspect="1"/>
+            </wp:cNvGraphicFramePr>
+            <a:graphic xmlns:a="http://schemas.openxmlformats.org/drawingml/2006/main">
+              <a:graphicData uri="http://schemas.openxmlformats.org/drawingml/2006/picture">
+                <pic:pic xmlns:pic="http://schemas.openxmlformats.org/drawingml/2006/picture">
+                  <pic:nvPicPr>
+                    <pic:cNvPr id="1359162149" name="Picture 1" descr="A video of a fast food restaurant&#10;&#10;AI-generated content may be incorrect."/>
+                    <pic:cNvPicPr/>
+                  </pic:nvPicPr>
+                  <pic:blipFill>
+                    <a:blip r:embed="rId7"/>
+                    <a:stretch>
+                      <a:fillRect/>
+                    </a:stretch>
+                  </pic:blipFill>
+                  <pic:spPr>
+                    <a:xfrm>
+                      <a:off x="0" y="0"/>
+                      <a:ext cx="5943600" cy="4465320"/>
+                    </a:xfrm>
+                    <a:prstGeom prst="rect">
+                      <a:avLst/>
+                    </a:prstGeom>
+                  </pic:spPr>
+                </pic:pic>
+              </a:graphicData>
+            </a:graphic>
+          </wp:inline>
+        </w:drawing>
       </w:r>
     </w:p>
     <w:p>
       <w:r>
         <w:t xml:space="preserve">(video clip taken from NBC news story </w:t>
       </w:r>
-      <w:hyperlink r:id="rId7" w:history="1">
+      <w:hyperlink r:id="rId8" w:history="1">
         <w:r>
           <w:rPr>
             <w:rStyle w:val="Hyperlink"/>
             <w:i/>
             <w:iCs/>
           </w:rPr>
-          <w:t>For the first time ever, In-N-Ou</w:t>
-        </w:r>
-        <w:r>
-          <w:rPr>
-            <w:rStyle w:val="Hyperlink"/>
-            <w:i/>
-            <w:iCs/>
-          </w:rPr>
-          <w:t>t</w:t>
-        </w:r>
-        <w:r>
-          <w:rPr>
-            <w:rStyle w:val="Hyperlink"/>
-            <w:i/>
-            <w:iCs/>
-          </w:rPr>
-          <w:t xml:space="preserve"> closes one of its stores</w:t>
+          <w:t>For the first time ever, In-N-Out closes one of its stores</w:t>
         </w:r>
       </w:hyperlink>
       <w:r>
@@ -173,6 +200,7 @@
     </w:p>
     <w:p>
       <w:r>
+        <w:lastRenderedPageBreak/>
         <w:t xml:space="preserve">Alsharif </w:t>
       </w:r>
       <w:r>
@@ -219,6 +247,9 @@
       </w:r>
     </w:p>
     <w:p>
+      <w:pPr>
+        <w:pStyle w:val="IntenseQuote"/>
+      </w:pPr>
       <w:r>
         <w:t xml:space="preserve">**The first thing we do when you first walk in </w:t>
       </w:r>
@@ -262,7 +293,7 @@
       <w:r>
         <w:t xml:space="preserve">, in her article </w:t>
       </w:r>
-      <w:hyperlink r:id="rId8" w:history="1">
+      <w:hyperlink r:id="rId9" w:history="1">
         <w:r>
           <w:rPr>
             <w:rStyle w:val="Hyperlink"/>
@@ -370,7 +401,7 @@
       <w:r>
         <w:t xml:space="preserve">author of </w:t>
       </w:r>
-      <w:hyperlink r:id="rId9" w:history="1">
+      <w:hyperlink r:id="rId10" w:history="1">
         <w:r>
           <w:rPr>
             <w:rStyle w:val="Hyperlink"/>
@@ -430,7 +461,7 @@
       <w:r>
         <w:t>notes that car-related crime has particularly grown (</w:t>
       </w:r>
-      <w:hyperlink r:id="rId10" w:history="1">
+      <w:hyperlink r:id="rId11" w:history="1">
         <w:r>
           <w:rPr>
             <w:rStyle w:val="Hyperlink"/>
@@ -514,76 +545,87 @@
     </w:p>
     <w:p>
       <w:r>
+        <w:t xml:space="preserve">Bartlett provides some useful background on the company as a whole, </w:t>
+      </w:r>
+      <w:r>
+        <w:t xml:space="preserve">writing that In-N-Out was </w:t>
+      </w:r>
+    </w:p>
+    <w:p>
+      <w:pPr>
+        <w:pStyle w:val="IntenseQuote"/>
+      </w:pPr>
+      <w:r>
+        <w:t>**r</w:t>
+      </w:r>
+      <w:r>
+        <w:t>ecently ranked among one of America’s best large companies to work at by job review site Glassdoor, and was the only fast food company in the top 10 list, beating out tech titans like Google and Apple.</w:t>
+      </w:r>
+      <w:r>
+        <w:t>**</w:t>
+      </w:r>
+    </w:p>
+    <w:p>
+      <w:r>
+        <w:t xml:space="preserve">She also noted that this particular location, which has been operating </w:t>
+      </w:r>
+      <w:r>
+        <w:t xml:space="preserve">there for the past 18 years, </w:t>
+      </w:r>
+      <w:r>
+        <w:t xml:space="preserve">had </w:t>
+      </w:r>
+      <w:proofErr w:type="spellStart"/>
+      <w:r>
+        <w:t>drive</w:t>
+      </w:r>
+      <w:proofErr w:type="spellEnd"/>
+      <w:r>
+        <w:t>-thru lines during the dinner rush often stretched all the way out into neighboring parking lots</w:t>
+      </w:r>
+      <w:r>
+        <w:t>.</w:t>
+      </w:r>
+    </w:p>
+    <w:p>
+      <w:r>
+        <w:t>In her article, Alsharif simply cites the In-N-Out statement that states:</w:t>
+      </w:r>
+    </w:p>
+    <w:p>
+      <w:pPr>
+        <w:pStyle w:val="IntenseQuote"/>
+      </w:pPr>
+      <w:r>
         <w:lastRenderedPageBreak/>
-        <w:t xml:space="preserve">Bartlett provides some useful background on the company as a whole, </w:t>
-      </w:r>
-      <w:r>
-        <w:t xml:space="preserve">writing that In-N-Out was </w:t>
-      </w:r>
-    </w:p>
-    <w:p>
-      <w:r>
-        <w:t>**r</w:t>
-      </w:r>
-      <w:r>
-        <w:t>ecently ranked among one of America’s best large companies to work at by job review site Glassdoor, and was the only fast food company in the top 10 list, beating out tech titans like Google and Apple.</w:t>
-      </w:r>
-      <w:r>
-        <w:t>**</w:t>
-      </w:r>
-    </w:p>
-    <w:p>
-      <w:r>
-        <w:t xml:space="preserve">She also noted that this particular location, which has been operating </w:t>
-      </w:r>
-      <w:r>
-        <w:t xml:space="preserve">there for the past 18 years, </w:t>
-      </w:r>
-      <w:r>
-        <w:t xml:space="preserve">had </w:t>
-      </w:r>
-      <w:r>
-        <w:t>drive-thru lines during the dinner rush often stretched all the way out into neighboring parking lots</w:t>
+        <w:t>“This location remains a busy and profitable one for the company, but our top priority must be the safety and wellbeing of our customers and associates – we cannot ask them to visit or work in an unsafe environment”.</w:t>
+      </w:r>
+    </w:p>
+    <w:p>
+      <w:r>
+        <w:t xml:space="preserve">But </w:t>
+      </w:r>
+      <w:r>
+        <w:t xml:space="preserve">Alsharif </w:t>
+      </w:r>
+      <w:r>
+        <w:t xml:space="preserve">notes that, nonetheless, there are contrary voices who challenge the </w:t>
+      </w:r>
+      <w:r>
+        <w:t>“</w:t>
+      </w:r>
+      <w:r>
+        <w:t xml:space="preserve">true reason </w:t>
+      </w:r>
+      <w:r>
+        <w:t xml:space="preserve">major companies are </w:t>
+      </w:r>
+      <w:r>
+        <w:t>choosing to shutdown stores.</w:t>
       </w:r>
       <w:r>
         <w:t>.</w:t>
       </w:r>
-    </w:p>
-    <w:p>
-      <w:r>
-        <w:t>In her article, Alsharif simply cites the In-N-Out statement that states:</w:t>
-      </w:r>
-    </w:p>
-    <w:p>
-      <w:r>
-        <w:t>“This location remains a busy and profitable one for the company, but our top priority must be the safety and wellbeing of our customers and associates – we cannot ask them to visit or work in an unsafe environment”.</w:t>
-      </w:r>
-    </w:p>
-    <w:p>
-      <w:r>
-        <w:t xml:space="preserve">But </w:t>
-      </w:r>
-      <w:r>
-        <w:t xml:space="preserve">Alsharif </w:t>
-      </w:r>
-      <w:r>
-        <w:t xml:space="preserve">notes that, nonetheless, there are contrary voices who challenge the </w:t>
-      </w:r>
-      <w:r>
-        <w:t>“</w:t>
-      </w:r>
-      <w:r>
-        <w:t xml:space="preserve">true reason </w:t>
-      </w:r>
-      <w:r>
-        <w:t xml:space="preserve">major companies are </w:t>
-      </w:r>
-      <w:r>
-        <w:t>choosing to shutdown stores.</w:t>
-      </w:r>
-      <w:r>
-        <w:t>.</w:t>
-      </w:r>
       <w:r>
         <w:t xml:space="preserve">. </w:t>
       </w:r>
@@ -610,7 +652,7 @@
       <w:r>
         <w:t xml:space="preserve">the </w:t>
       </w:r>
-      <w:hyperlink r:id="rId11" w:history="1">
+      <w:hyperlink r:id="rId12" w:history="1">
         <w:r>
           <w:rPr>
             <w:rStyle w:val="Hyperlink"/>
@@ -642,7 +684,7 @@
       <w:r>
         <w:t xml:space="preserve">and </w:t>
       </w:r>
-      <w:hyperlink r:id="rId12" w:history="1">
+      <w:hyperlink r:id="rId13" w:history="1">
         <w:r>
           <w:rPr>
             <w:rStyle w:val="Hyperlink"/>
@@ -745,16 +787,58 @@
     </w:p>
     <w:p>
       <w:r>
-        <w:t>**</w:t>
-      </w:r>
-      <w:r>
-        <w:t>image</w:t>
-      </w:r>
-      <w:r>
-        <w:t>**</w:t>
-      </w:r>
-    </w:p>
-    <w:p>
+        <w:rPr>
+          <w:noProof/>
+        </w:rPr>
+        <w:drawing>
+          <wp:inline distT="0" distB="0" distL="0" distR="0" wp14:anchorId="7B2AA556" wp14:editId="3851F725">
+            <wp:extent cx="4695825" cy="3035730"/>
+            <wp:effectExtent l="0" t="0" r="0" b="0"/>
+            <wp:docPr id="439527149" name="Picture 1" descr="A screenshot of a letter&#10;&#10;AI-generated content may be incorrect."/>
+            <wp:cNvGraphicFramePr>
+              <a:graphicFrameLocks xmlns:a="http://schemas.openxmlformats.org/drawingml/2006/main" noChangeAspect="1"/>
+            </wp:cNvGraphicFramePr>
+            <a:graphic xmlns:a="http://schemas.openxmlformats.org/drawingml/2006/main">
+              <a:graphicData uri="http://schemas.openxmlformats.org/drawingml/2006/picture">
+                <pic:pic xmlns:pic="http://schemas.openxmlformats.org/drawingml/2006/picture">
+                  <pic:nvPicPr>
+                    <pic:cNvPr id="439527149" name="Picture 1" descr="A screenshot of a letter&#10;&#10;AI-generated content may be incorrect."/>
+                    <pic:cNvPicPr>
+                      <a:picLocks noChangeAspect="1" noChangeArrowheads="1"/>
+                    </pic:cNvPicPr>
+                  </pic:nvPicPr>
+                  <pic:blipFill>
+                    <a:blip r:embed="rId14">
+                      <a:extLst>
+                        <a:ext uri="{28A0092B-C50C-407E-A947-70E740481C1C}">
+                          <a14:useLocalDpi xmlns:a14="http://schemas.microsoft.com/office/drawing/2010/main" val="0"/>
+                        </a:ext>
+                      </a:extLst>
+                    </a:blip>
+                    <a:srcRect/>
+                    <a:stretch>
+                      <a:fillRect/>
+                    </a:stretch>
+                  </pic:blipFill>
+                  <pic:spPr bwMode="auto">
+                    <a:xfrm>
+                      <a:off x="0" y="0"/>
+                      <a:ext cx="4699304" cy="3037979"/>
+                    </a:xfrm>
+                    <a:prstGeom prst="rect">
+                      <a:avLst/>
+                    </a:prstGeom>
+                    <a:noFill/>
+                    <a:ln>
+                      <a:noFill/>
+                    </a:ln>
+                  </pic:spPr>
+                </pic:pic>
+              </a:graphicData>
+            </a:graphic>
+          </wp:inline>
+        </w:drawing>
+      </w:r>
       <w:r>
         <w:t xml:space="preserve">No doubt they are trying to be good corporate citizens </w:t>
       </w:r>
@@ -806,7 +890,7 @@
       <w:r>
         <w:t xml:space="preserve">said that </w:t>
       </w:r>
-      <w:hyperlink r:id="rId13" w:history="1">
+      <w:hyperlink r:id="rId15" w:history="1">
         <w:r>
           <w:rPr>
             <w:rStyle w:val="Hyperlink"/>
@@ -823,25 +907,7 @@
           <w:rPr>
             <w:rStyle w:val="Hyperlink"/>
           </w:rPr>
-          <w:t xml:space="preserve">lowed </w:t>
-        </w:r>
-        <w:r>
-          <w:rPr>
-            <w:rStyle w:val="Hyperlink"/>
-          </w:rPr>
-          <w:t xml:space="preserve">layoffs if </w:t>
-        </w:r>
-        <w:r>
-          <w:rPr>
-            <w:rStyle w:val="Hyperlink"/>
-          </w:rPr>
-          <w:t>it i</w:t>
-        </w:r>
-        <w:r>
-          <w:rPr>
-            <w:rStyle w:val="Hyperlink"/>
-          </w:rPr>
-          <w:t>s making a profit</w:t>
+          <w:t>lowed layoffs if it is making a profit</w:t>
         </w:r>
       </w:hyperlink>
       <w:r>
@@ -915,6 +981,7 @@
     </w:p>
     <w:p>
       <w:r>
+        <w:lastRenderedPageBreak/>
         <w:t xml:space="preserve">At the risk of sounding Aristotelian, </w:t>
       </w:r>
       <w:r>
@@ -993,7 +1060,6 @@
         <w:t xml:space="preserve">  </w:t>
       </w:r>
       <w:r>
-        <w:lastRenderedPageBreak/>
         <w:t xml:space="preserve">No clearer economic </w:t>
       </w:r>
       <w:r>
@@ -1010,6 +1076,9 @@
       </w:r>
     </w:p>
     <w:p>
+      <w:pPr>
+        <w:pStyle w:val="IntenseQuote"/>
+      </w:pPr>
       <w:r>
         <w:t>**</w:t>
       </w:r>
@@ -1045,10 +1114,58 @@
     </w:p>
     <w:p>
       <w:r>
-        <w:t>**image**</w:t>
-      </w:r>
-    </w:p>
-    <w:p>
+        <w:rPr>
+          <w:noProof/>
+        </w:rPr>
+        <w:drawing>
+          <wp:inline distT="0" distB="0" distL="0" distR="0" wp14:anchorId="39BF91A7" wp14:editId="706E10D3">
+            <wp:extent cx="4145215" cy="3095625"/>
+            <wp:effectExtent l="0" t="0" r="8255" b="0"/>
+            <wp:docPr id="1190556169" name="Picture 2" descr="A sign outside of a building&#10;&#10;AI-generated content may be incorrect."/>
+            <wp:cNvGraphicFramePr>
+              <a:graphicFrameLocks xmlns:a="http://schemas.openxmlformats.org/drawingml/2006/main" noChangeAspect="1"/>
+            </wp:cNvGraphicFramePr>
+            <a:graphic xmlns:a="http://schemas.openxmlformats.org/drawingml/2006/main">
+              <a:graphicData uri="http://schemas.openxmlformats.org/drawingml/2006/picture">
+                <pic:pic xmlns:pic="http://schemas.openxmlformats.org/drawingml/2006/picture">
+                  <pic:nvPicPr>
+                    <pic:cNvPr id="1190556169" name="Picture 2" descr="A sign outside of a building&#10;&#10;AI-generated content may be incorrect."/>
+                    <pic:cNvPicPr>
+                      <a:picLocks noChangeAspect="1" noChangeArrowheads="1"/>
+                    </pic:cNvPicPr>
+                  </pic:nvPicPr>
+                  <pic:blipFill>
+                    <a:blip r:embed="rId16">
+                      <a:extLst>
+                        <a:ext uri="{28A0092B-C50C-407E-A947-70E740481C1C}">
+                          <a14:useLocalDpi xmlns:a14="http://schemas.microsoft.com/office/drawing/2010/main" val="0"/>
+                        </a:ext>
+                      </a:extLst>
+                    </a:blip>
+                    <a:srcRect/>
+                    <a:stretch>
+                      <a:fillRect/>
+                    </a:stretch>
+                  </pic:blipFill>
+                  <pic:spPr bwMode="auto">
+                    <a:xfrm>
+                      <a:off x="0" y="0"/>
+                      <a:ext cx="4148692" cy="3098222"/>
+                    </a:xfrm>
+                    <a:prstGeom prst="rect">
+                      <a:avLst/>
+                    </a:prstGeom>
+                    <a:noFill/>
+                    <a:ln>
+                      <a:noFill/>
+                    </a:ln>
+                  </pic:spPr>
+                </pic:pic>
+              </a:graphicData>
+            </a:graphic>
+          </wp:inline>
+        </w:drawing>
+      </w:r>
       <w:r>
         <w:t xml:space="preserve">That is the real tragedy </w:t>
       </w:r>
@@ -1067,7 +1184,7 @@
 </file>
 
 <file path=word/numbering.xml><?xml version="1.0" encoding="utf-8"?>
-<w:numbering xmlns:wpc="http://schemas.microsoft.com/office/word/2010/wordprocessingCanvas" xmlns:cx="http://schemas.microsoft.com/office/drawing/2014/chartex" xmlns:cx1="http://schemas.microsoft.com/office/drawing/2015/9/8/chartex" xmlns:cx2="http://schemas.microsoft.com/office/drawing/2015/10/21/chartex" xmlns:cx3="http://schemas.microsoft.com/office/drawing/2016/5/9/chartex" xmlns:cx4="http://schemas.microsoft.com/office/drawing/2016/5/10/chartex" xmlns:cx5="http://schemas.microsoft.com/office/drawing/2016/5/11/chartex" xmlns:cx6="http://schemas.microsoft.com/office/drawing/2016/5/12/chartex" xmlns:cx7="http://schemas.microsoft.com/office/drawing/2016/5/13/chartex" xmlns:cx8="http://schemas.microsoft.com/office/drawing/2016/5/14/chartex" xmlns:mc="http://schemas.openxmlformats.org/markup-compatibility/2006" xmlns:aink="http://schemas.microsoft.com/office/drawing/2016/ink" xmlns:am3d="http://schemas.microsoft.com/office/drawing/2017/model3d" xmlns:o="urn:schemas-microsoft-com:office:office" xmlns:oel="http://schemas.microsoft.com/office/2019/extlst" xmlns:r="http://schemas.openxmlformats.org/officeDocument/2006/relationships" xmlns:m="http://schemas.openxmlformats.org/officeDocument/2006/math" xmlns:v="urn:schemas-microsoft-com:vml" xmlns:wp14="http://schemas.microsoft.com/office/word/2010/wordprocessingDrawing" xmlns:wp="http://schemas.openxmlformats.org/drawingml/2006/wordprocessingDrawing" xmlns:w10="urn:schemas-microsoft-com:office:word" xmlns:w="http://schemas.openxmlformats.org/wordprocessingml/2006/main" xmlns:w14="http://schemas.microsoft.com/office/word/2010/wordml" xmlns:w15="http://schemas.microsoft.com/office/word/2012/wordml" xmlns:w16cex="http://schemas.microsoft.com/office/word/2018/wordml/cex" xmlns:w16cid="http://schemas.microsoft.com/office/word/2016/wordml/cid" xmlns:w16="http://schemas.microsoft.com/office/word/2018/wordml" xmlns:w16sdtdh="http://schemas.microsoft.com/office/word/2020/wordml/sdtdatahash" xmlns:w16se="http://schemas.microsoft.com/office/word/2015/wordml/symex" xmlns:wpg="http://schemas.microsoft.com/office/word/2010/wordprocessingGroup" xmlns:wpi="http://schemas.microsoft.com/office/word/2010/wordprocessingInk" xmlns:wne="http://schemas.microsoft.com/office/word/2006/wordml" xmlns:wps="http://schemas.microsoft.com/office/word/2010/wordprocessingShape" mc:Ignorable="w14 w15 w16se w16cid w16 w16cex w16sdtdh wp14">
+<w:numbering xmlns:wpc="http://schemas.microsoft.com/office/word/2010/wordprocessingCanvas" xmlns:cx="http://schemas.microsoft.com/office/drawing/2014/chartex" xmlns:cx1="http://schemas.microsoft.com/office/drawing/2015/9/8/chartex" xmlns:cx2="http://schemas.microsoft.com/office/drawing/2015/10/21/chartex" xmlns:cx3="http://schemas.microsoft.com/office/drawing/2016/5/9/chartex" xmlns:cx4="http://schemas.microsoft.com/office/drawing/2016/5/10/chartex" xmlns:cx5="http://schemas.microsoft.com/office/drawing/2016/5/11/chartex" xmlns:cx6="http://schemas.microsoft.com/office/drawing/2016/5/12/chartex" xmlns:cx7="http://schemas.microsoft.com/office/drawing/2016/5/13/chartex" xmlns:cx8="http://schemas.microsoft.com/office/drawing/2016/5/14/chartex" xmlns:mc="http://schemas.openxmlformats.org/markup-compatibility/2006" xmlns:aink="http://schemas.microsoft.com/office/drawing/2016/ink" xmlns:am3d="http://schemas.microsoft.com/office/drawing/2017/model3d" xmlns:o="urn:schemas-microsoft-com:office:office" xmlns:oel="http://schemas.microsoft.com/office/2019/extlst" xmlns:r="http://schemas.openxmlformats.org/officeDocument/2006/relationships" xmlns:m="http://schemas.openxmlformats.org/officeDocument/2006/math" xmlns:v="urn:schemas-microsoft-com:vml" xmlns:wp14="http://schemas.microsoft.com/office/word/2010/wordprocessingDrawing" xmlns:wp="http://schemas.openxmlformats.org/drawingml/2006/wordprocessingDrawing" xmlns:w10="urn:schemas-microsoft-com:office:word" xmlns:w="http://schemas.openxmlformats.org/wordprocessingml/2006/main" xmlns:w14="http://schemas.microsoft.com/office/word/2010/wordml" xmlns:w15="http://schemas.microsoft.com/office/word/2012/wordml" xmlns:w16cex="http://schemas.microsoft.com/office/word/2018/wordml/cex" xmlns:w16cid="http://schemas.microsoft.com/office/word/2016/wordml/cid" xmlns:w16="http://schemas.microsoft.com/office/word/2018/wordml" xmlns:w16du="http://schemas.microsoft.com/office/word/2023/wordml/word16du" xmlns:w16sdtdh="http://schemas.microsoft.com/office/word/2020/wordml/sdtdatahash" xmlns:w16sdtfl="http://schemas.microsoft.com/office/word/2024/wordml/sdtformatlock" xmlns:w16se="http://schemas.microsoft.com/office/word/2015/wordml/symex" xmlns:wpg="http://schemas.microsoft.com/office/word/2010/wordprocessingGroup" xmlns:wpi="http://schemas.microsoft.com/office/word/2010/wordprocessingInk" xmlns:wne="http://schemas.microsoft.com/office/word/2006/wordml" xmlns:wps="http://schemas.microsoft.com/office/word/2010/wordprocessingShape" mc:Ignorable="w14 w15 w16se w16cid w16 w16cex w16sdtdh w16sdtfl w16du wp14">
   <w:abstractNum w:abstractNumId="0" w15:restartNumberingAfterBreak="0">
     <w:nsid w:val="25224424"/>
     <w:multiLevelType w:val="hybridMultilevel"/>
@@ -1188,7 +1305,7 @@
 </file>
 
 <file path=word/styles.xml><?xml version="1.0" encoding="utf-8"?>
-<w:styles xmlns:mc="http://schemas.openxmlformats.org/markup-compatibility/2006" xmlns:r="http://schemas.openxmlformats.org/officeDocument/2006/relationships" xmlns:w="http://schemas.openxmlformats.org/wordprocessingml/2006/main" xmlns:w14="http://schemas.microsoft.com/office/word/2010/wordml" xmlns:w15="http://schemas.microsoft.com/office/word/2012/wordml" xmlns:w16cex="http://schemas.microsoft.com/office/word/2018/wordml/cex" xmlns:w16cid="http://schemas.microsoft.com/office/word/2016/wordml/cid" xmlns:w16="http://schemas.microsoft.com/office/word/2018/wordml" xmlns:w16sdtdh="http://schemas.microsoft.com/office/word/2020/wordml/sdtdatahash" xmlns:w16se="http://schemas.microsoft.com/office/word/2015/wordml/symex" mc:Ignorable="w14 w15 w16se w16cid w16 w16cex w16sdtdh">
+<w:styles xmlns:mc="http://schemas.openxmlformats.org/markup-compatibility/2006" xmlns:r="http://schemas.openxmlformats.org/officeDocument/2006/relationships" xmlns:w="http://schemas.openxmlformats.org/wordprocessingml/2006/main" xmlns:w14="http://schemas.microsoft.com/office/word/2010/wordml" xmlns:w15="http://schemas.microsoft.com/office/word/2012/wordml" xmlns:w16cex="http://schemas.microsoft.com/office/word/2018/wordml/cex" xmlns:w16cid="http://schemas.microsoft.com/office/word/2016/wordml/cid" xmlns:w16="http://schemas.microsoft.com/office/word/2018/wordml" xmlns:w16du="http://schemas.microsoft.com/office/word/2023/wordml/word16du" xmlns:w16sdtdh="http://schemas.microsoft.com/office/word/2020/wordml/sdtdatahash" xmlns:w16sdtfl="http://schemas.microsoft.com/office/word/2024/wordml/sdtformatlock" xmlns:w16se="http://schemas.microsoft.com/office/word/2015/wordml/symex" mc:Ignorable="w14 w15 w16se w16cid w16 w16cex w16sdtdh w16sdtfl w16du">
   <w:docDefaults>
     <w:rPrDefault>
       <w:rPr>
@@ -1588,10 +1705,30 @@
     <w:name w:val="Normal"/>
     <w:qFormat/>
   </w:style>
+  <w:style w:type="paragraph" w:styleId="Heading1">
+    <w:name w:val="heading 1"/>
+    <w:basedOn w:val="Normal"/>
+    <w:next w:val="Normal"/>
+    <w:link w:val="Heading1Char"/>
+    <w:uiPriority w:val="9"/>
+    <w:qFormat/>
+    <w:rsid w:val="00985E97"/>
+    <w:pPr>
+      <w:keepNext/>
+      <w:keepLines/>
+      <w:spacing w:before="240" w:after="0"/>
+      <w:outlineLvl w:val="0"/>
+    </w:pPr>
+    <w:rPr>
+      <w:rFonts w:asciiTheme="majorHAnsi" w:eastAsiaTheme="majorEastAsia" w:hAnsiTheme="majorHAnsi" w:cstheme="majorBidi"/>
+      <w:color w:val="2F5496" w:themeColor="accent1" w:themeShade="BF"/>
+      <w:sz w:val="32"/>
+      <w:szCs w:val="32"/>
+    </w:rPr>
+  </w:style>
   <w:style w:type="character" w:default="1" w:styleId="DefaultParagraphFont">
     <w:name w:val="Default Paragraph Font"/>
     <w:uiPriority w:val="1"/>
-    <w:semiHidden/>
     <w:unhideWhenUsed/>
   </w:style>
   <w:style w:type="table" w:default="1" w:styleId="TableNormal">
@@ -1659,6 +1796,54 @@
     <w:rPr>
       <w:color w:val="954F72" w:themeColor="followedHyperlink"/>
       <w:u w:val="single"/>
+    </w:rPr>
+  </w:style>
+  <w:style w:type="character" w:customStyle="1" w:styleId="Heading1Char">
+    <w:name w:val="Heading 1 Char"/>
+    <w:basedOn w:val="DefaultParagraphFont"/>
+    <w:link w:val="Heading1"/>
+    <w:uiPriority w:val="9"/>
+    <w:rsid w:val="00985E97"/>
+    <w:rPr>
+      <w:rFonts w:asciiTheme="majorHAnsi" w:eastAsiaTheme="majorEastAsia" w:hAnsiTheme="majorHAnsi" w:cstheme="majorBidi"/>
+      <w:color w:val="2F5496" w:themeColor="accent1" w:themeShade="BF"/>
+      <w:sz w:val="32"/>
+      <w:szCs w:val="32"/>
+    </w:rPr>
+  </w:style>
+  <w:style w:type="paragraph" w:styleId="IntenseQuote">
+    <w:name w:val="Intense Quote"/>
+    <w:basedOn w:val="Normal"/>
+    <w:next w:val="Normal"/>
+    <w:link w:val="IntenseQuoteChar"/>
+    <w:uiPriority w:val="30"/>
+    <w:qFormat/>
+    <w:rsid w:val="00985E97"/>
+    <w:pPr>
+      <w:pBdr>
+        <w:top w:val="single" w:sz="4" w:space="10" w:color="4472C4" w:themeColor="accent1"/>
+        <w:bottom w:val="single" w:sz="4" w:space="10" w:color="4472C4" w:themeColor="accent1"/>
+      </w:pBdr>
+      <w:spacing w:before="360" w:after="360"/>
+      <w:ind w:left="864" w:right="864"/>
+      <w:jc w:val="center"/>
+    </w:pPr>
+    <w:rPr>
+      <w:i/>
+      <w:iCs/>
+      <w:color w:val="4472C4" w:themeColor="accent1"/>
+    </w:rPr>
+  </w:style>
+  <w:style w:type="character" w:customStyle="1" w:styleId="IntenseQuoteChar">
+    <w:name w:val="Intense Quote Char"/>
+    <w:basedOn w:val="DefaultParagraphFont"/>
+    <w:link w:val="IntenseQuote"/>
+    <w:uiPriority w:val="30"/>
+    <w:rsid w:val="00985E97"/>
+    <w:rPr>
+      <w:i/>
+      <w:iCs/>
+      <w:color w:val="4472C4" w:themeColor="accent1"/>
     </w:rPr>
   </w:style>
 </w:styles>
